--- a/Assignment_4/Report_19_6_rev_4.docx
+++ b/Assignment_4/Report_19_6_rev_4.docx
@@ -1,6 +1,6 @@
 
 <file path=word/document.xml><?xml version="1.0" encoding="utf-8"?>
-<w:document xmlns:wpc="http://schemas.microsoft.com/office/word/2010/wordprocessingCanvas" xmlns:cx="http://schemas.microsoft.com/office/drawing/2014/chartex" xmlns:cx1="http://schemas.microsoft.com/office/drawing/2015/9/8/chartex" xmlns:mc="http://schemas.openxmlformats.org/markup-compatibility/2006" xmlns:o="urn:schemas-microsoft-com:office:office" xmlns:r="http://schemas.openxmlformats.org/officeDocument/2006/relationships" xmlns:m="http://schemas.openxmlformats.org/officeDocument/2006/math" xmlns:v="urn:schemas-microsoft-com:vml" xmlns:wp14="http://schemas.microsoft.com/office/word/2010/wordprocessingDrawing" xmlns:wp="http://schemas.openxmlformats.org/drawingml/2006/wordprocessingDrawing" xmlns:w10="urn:schemas-microsoft-com:office:word" xmlns:w="http://schemas.openxmlformats.org/wordprocessingml/2006/main" xmlns:w14="http://schemas.microsoft.com/office/word/2010/wordml" xmlns:w15="http://schemas.microsoft.com/office/word/2012/wordml" xmlns:w16se="http://schemas.microsoft.com/office/word/2015/wordml/symex" xmlns:wpg="http://schemas.microsoft.com/office/word/2010/wordprocessingGroup" xmlns:wpi="http://schemas.microsoft.com/office/word/2010/wordprocessingInk" xmlns:wne="http://schemas.microsoft.com/office/word/2006/wordml" xmlns:wps="http://schemas.microsoft.com/office/word/2010/wordprocessingShape" mc:Ignorable="w14 w15 w16se wp14">
+<w:document xmlns:wpc="http://schemas.microsoft.com/office/word/2010/wordprocessingCanvas" xmlns:cx="http://schemas.microsoft.com/office/drawing/2014/chartex" xmlns:cx1="http://schemas.microsoft.com/office/drawing/2015/9/8/chartex" xmlns:cx2="http://schemas.microsoft.com/office/drawing/2015/10/21/chartex" xmlns:cx3="http://schemas.microsoft.com/office/drawing/2016/5/9/chartex" xmlns:cx4="http://schemas.microsoft.com/office/drawing/2016/5/10/chartex" xmlns:cx5="http://schemas.microsoft.com/office/drawing/2016/5/11/chartex" xmlns:cx6="http://schemas.microsoft.com/office/drawing/2016/5/12/chartex" xmlns:cx7="http://schemas.microsoft.com/office/drawing/2016/5/13/chartex" xmlns:cx8="http://schemas.microsoft.com/office/drawing/2016/5/14/chartex" xmlns:mc="http://schemas.openxmlformats.org/markup-compatibility/2006" xmlns:aink="http://schemas.microsoft.com/office/drawing/2016/ink" xmlns:am3d="http://schemas.microsoft.com/office/drawing/2017/model3d" xmlns:o="urn:schemas-microsoft-com:office:office" xmlns:r="http://schemas.openxmlformats.org/officeDocument/2006/relationships" xmlns:m="http://schemas.openxmlformats.org/officeDocument/2006/math" xmlns:v="urn:schemas-microsoft-com:vml" xmlns:wp14="http://schemas.microsoft.com/office/word/2010/wordprocessingDrawing" xmlns:wp="http://schemas.openxmlformats.org/drawingml/2006/wordprocessingDrawing" xmlns:w10="urn:schemas-microsoft-com:office:word" xmlns:w="http://schemas.openxmlformats.org/wordprocessingml/2006/main" xmlns:w14="http://schemas.microsoft.com/office/word/2010/wordml" xmlns:w15="http://schemas.microsoft.com/office/word/2012/wordml" xmlns:w16cex="http://schemas.microsoft.com/office/word/2018/wordml/cex" xmlns:w16cid="http://schemas.microsoft.com/office/word/2016/wordml/cid" xmlns:w16="http://schemas.microsoft.com/office/word/2018/wordml" xmlns:w16se="http://schemas.microsoft.com/office/word/2015/wordml/symex" xmlns:wpg="http://schemas.microsoft.com/office/word/2010/wordprocessingGroup" xmlns:wpi="http://schemas.microsoft.com/office/word/2010/wordprocessingInk" xmlns:wne="http://schemas.microsoft.com/office/word/2006/wordml" xmlns:wps="http://schemas.microsoft.com/office/word/2010/wordprocessingShape" mc:Ignorable="w14 w15 w16se w16cid w16 w16cex wp14">
   <w:body>
     <w:p>
       <w:pPr>
@@ -41,31 +41,8 @@
     </w:p>
     <w:p>
       <w:pPr>
-        <w:jc w:val="center"/>
-      </w:pPr>
-      <w:r>
-        <w:t xml:space="preserve">by Carmel Shablin </w:t>
-      </w:r>
-      <w:r>
-        <w:t>305812661</w:t>
-      </w:r>
-      <w:r>
-        <w:t xml:space="preserve"> </w:t>
-      </w:r>
-    </w:p>
-    <w:p>
-      <w:pPr>
-        <w:jc w:val="center"/>
-      </w:pPr>
-      <w:r>
-        <w:t xml:space="preserve">and </w:t>
-      </w:r>
-      <w:r>
-        <w:t>Gregory Koushnir</w:t>
-      </w:r>
-      <w:r>
-        <w:t xml:space="preserve"> 321889479</w:t>
-      </w:r>
+        <w:pStyle w:val="Heading2"/>
+      </w:pPr>
     </w:p>
     <w:p>
       <w:pPr>
@@ -166,7 +143,15 @@
         <w:t xml:space="preserve"> 2 files</w:t>
       </w:r>
       <w:r>
-        <w:t xml:space="preserve"> of taular data</w:t>
+        <w:t xml:space="preserve"> of </w:t>
+      </w:r>
+      <w:proofErr w:type="spellStart"/>
+      <w:r>
+        <w:t>taular</w:t>
+      </w:r>
+      <w:proofErr w:type="spellEnd"/>
+      <w:r>
+        <w:t xml:space="preserve"> data</w:t>
       </w:r>
     </w:p>
     <w:p>
@@ -183,12 +168,34 @@
         <w:rPr>
           <w:rFonts w:ascii="Calibri" w:hAnsi="Calibri" w:cs="Calibri"/>
         </w:rPr>
-        <w:t xml:space="preserve">a. German_credit.arff – credit card </w:t>
-      </w:r>
+        <w:t xml:space="preserve">a. </w:t>
+      </w:r>
+      <w:proofErr w:type="spellStart"/>
       <w:r>
         <w:rPr>
           <w:rFonts w:ascii="Calibri" w:hAnsi="Calibri" w:cs="Calibri"/>
         </w:rPr>
+        <w:t>German_</w:t>
+      </w:r>
+      <w:proofErr w:type="gramStart"/>
+      <w:r>
+        <w:rPr>
+          <w:rFonts w:ascii="Calibri" w:hAnsi="Calibri" w:cs="Calibri"/>
+        </w:rPr>
+        <w:t>credit.arff</w:t>
+      </w:r>
+      <w:proofErr w:type="spellEnd"/>
+      <w:proofErr w:type="gramEnd"/>
+      <w:r>
+        <w:rPr>
+          <w:rFonts w:ascii="Calibri" w:hAnsi="Calibri" w:cs="Calibri"/>
+        </w:rPr>
+        <w:t xml:space="preserve"> – credit card </w:t>
+      </w:r>
+      <w:r>
+        <w:rPr>
+          <w:rFonts w:ascii="Calibri" w:hAnsi="Calibri" w:cs="Calibri"/>
+        </w:rPr>
         <w:t xml:space="preserve">samples with </w:t>
       </w:r>
       <w:r>
@@ -239,12 +246,28 @@
         <w:rPr>
           <w:rFonts w:ascii="Calibri" w:hAnsi="Calibri" w:cs="Calibri"/>
         </w:rPr>
-        <w:t>b. diabetes.arff – for blood measurements</w:t>
-      </w:r>
+        <w:t xml:space="preserve">b. </w:t>
+      </w:r>
+      <w:proofErr w:type="spellStart"/>
+      <w:proofErr w:type="gramStart"/>
       <w:r>
         <w:rPr>
           <w:rFonts w:ascii="Calibri" w:hAnsi="Calibri" w:cs="Calibri"/>
         </w:rPr>
+        <w:t>diabetes.arff</w:t>
+      </w:r>
+      <w:proofErr w:type="spellEnd"/>
+      <w:proofErr w:type="gramEnd"/>
+      <w:r>
+        <w:rPr>
+          <w:rFonts w:ascii="Calibri" w:hAnsi="Calibri" w:cs="Calibri"/>
+        </w:rPr>
+        <w:t xml:space="preserve"> – for blood measurements</w:t>
+      </w:r>
+      <w:r>
+        <w:rPr>
+          <w:rFonts w:ascii="Calibri" w:hAnsi="Calibri" w:cs="Calibri"/>
+        </w:rPr>
         <w:t xml:space="preserve"> and general pregnancy information</w:t>
       </w:r>
       <w:r>
@@ -294,7 +317,23 @@
         <w:t>has access to</w:t>
       </w:r>
       <w:r>
-        <w:t xml:space="preserve"> GPU physically, the assignment was done in the Google Colab environment in order to speed up the training process. </w:t>
+        <w:t xml:space="preserve"> GPU physically, the assignment was done in the Google </w:t>
+      </w:r>
+      <w:proofErr w:type="spellStart"/>
+      <w:r>
+        <w:t>Colab</w:t>
+      </w:r>
+      <w:proofErr w:type="spellEnd"/>
+      <w:r>
+        <w:t xml:space="preserve"> environment </w:t>
+      </w:r>
+      <w:proofErr w:type="gramStart"/>
+      <w:r>
+        <w:t>in order to</w:t>
+      </w:r>
+      <w:proofErr w:type="gramEnd"/>
+      <w:r>
+        <w:t xml:space="preserve"> speed up the training process. </w:t>
       </w:r>
       <w:r>
         <w:t>All</w:t>
@@ -382,7 +421,15 @@
         <w:t xml:space="preserve">to </w:t>
       </w:r>
       <w:r>
-        <w:t xml:space="preserve">make Generator generate samples that are similar to </w:t>
+        <w:t xml:space="preserve">make Generator generate samples that are </w:t>
+      </w:r>
+      <w:proofErr w:type="gramStart"/>
+      <w:r>
+        <w:t>similar to</w:t>
+      </w:r>
+      <w:proofErr w:type="gramEnd"/>
+      <w:r>
+        <w:t xml:space="preserve"> </w:t>
       </w:r>
       <w:r>
         <w:t xml:space="preserve">the </w:t>
@@ -405,16 +452,26 @@
           <w:rFonts w:ascii="Calibri" w:hAnsi="Calibri" w:cs="Calibri"/>
         </w:rPr>
       </w:pPr>
+      <w:proofErr w:type="spellStart"/>
+      <w:proofErr w:type="gramStart"/>
       <w:r>
         <w:rPr>
           <w:rFonts w:ascii="Calibri" w:hAnsi="Calibri" w:cs="Calibri"/>
         </w:rPr>
-        <w:t xml:space="preserve">diabetes.arff – all columns were numeric so we just </w:t>
-      </w:r>
+        <w:t>diabetes.arff</w:t>
+      </w:r>
+      <w:proofErr w:type="spellEnd"/>
+      <w:proofErr w:type="gramEnd"/>
       <w:r>
         <w:rPr>
           <w:rFonts w:ascii="Calibri" w:hAnsi="Calibri" w:cs="Calibri"/>
         </w:rPr>
+        <w:t xml:space="preserve"> – all columns were numeric so we just </w:t>
+      </w:r>
+      <w:r>
+        <w:rPr>
+          <w:rFonts w:ascii="Calibri" w:hAnsi="Calibri" w:cs="Calibri"/>
+        </w:rPr>
         <w:t xml:space="preserve">min-max scaled </w:t>
       </w:r>
       <w:r>
@@ -430,16 +487,32 @@
           <w:rFonts w:ascii="Calibri" w:hAnsi="Calibri" w:cs="Calibri"/>
         </w:rPr>
       </w:pPr>
+      <w:proofErr w:type="spellStart"/>
       <w:r>
         <w:rPr>
           <w:rFonts w:ascii="Calibri" w:hAnsi="Calibri" w:cs="Calibri"/>
         </w:rPr>
-        <w:t xml:space="preserve">German_credit.arff – some of columns </w:t>
-      </w:r>
+        <w:t>German_</w:t>
+      </w:r>
+      <w:proofErr w:type="gramStart"/>
       <w:r>
         <w:rPr>
           <w:rFonts w:ascii="Calibri" w:hAnsi="Calibri" w:cs="Calibri"/>
         </w:rPr>
+        <w:t>credit.arff</w:t>
+      </w:r>
+      <w:proofErr w:type="spellEnd"/>
+      <w:proofErr w:type="gramEnd"/>
+      <w:r>
+        <w:rPr>
+          <w:rFonts w:ascii="Calibri" w:hAnsi="Calibri" w:cs="Calibri"/>
+        </w:rPr>
+        <w:t xml:space="preserve"> – some of columns </w:t>
+      </w:r>
+      <w:r>
+        <w:rPr>
+          <w:rFonts w:ascii="Calibri" w:hAnsi="Calibri" w:cs="Calibri"/>
+        </w:rPr>
         <w:t>are</w:t>
       </w:r>
       <w:r>
@@ -472,6 +545,8 @@
         </w:rPr>
         <w:t xml:space="preserve"> </w:t>
       </w:r>
+      <w:proofErr w:type="spellStart"/>
+      <w:proofErr w:type="gramStart"/>
       <w:r>
         <w:rPr>
           <w:rFonts w:ascii="Calibri" w:hAnsi="Calibri" w:cs="Calibri"/>
@@ -484,6 +559,8 @@
         </w:rPr>
         <w:t>han</w:t>
       </w:r>
+      <w:proofErr w:type="spellEnd"/>
+      <w:proofErr w:type="gramEnd"/>
       <w:r>
         <w:rPr>
           <w:rFonts w:ascii="Calibri" w:hAnsi="Calibri" w:cs="Calibri"/>
@@ -648,7 +725,23 @@
     <w:p/>
     <w:p>
       <w:r>
-        <w:t>The Generator has two blocks of Dense-BatchNormalization-LeakyReLU between the input and output layers</w:t>
+        <w:t>The Generator has two blocks of Dense-</w:t>
+      </w:r>
+      <w:proofErr w:type="spellStart"/>
+      <w:r>
+        <w:t>BatchNormalization</w:t>
+      </w:r>
+      <w:proofErr w:type="spellEnd"/>
+      <w:r>
+        <w:t>-</w:t>
+      </w:r>
+      <w:proofErr w:type="spellStart"/>
+      <w:r>
+        <w:t>LeakyReLU</w:t>
+      </w:r>
+      <w:proofErr w:type="spellEnd"/>
+      <w:r>
+        <w:t xml:space="preserve"> between the input and output layers</w:t>
       </w:r>
       <w:r>
         <w:t xml:space="preserve">. The output activation function is a hyperbolic </w:t>
@@ -666,7 +759,15 @@
         <w:t>scaling</w:t>
       </w:r>
       <w:r>
-        <w:t>. The Discriminator has two blocks of Dense-LeakyReLU-Dropout (</w:t>
+        <w:t>. The Discriminator has two blocks of Dense-</w:t>
+      </w:r>
+      <w:proofErr w:type="spellStart"/>
+      <w:r>
+        <w:t>LeakyReLU</w:t>
+      </w:r>
+      <w:proofErr w:type="spellEnd"/>
+      <w:r>
+        <w:t>-Dropout (</w:t>
       </w:r>
       <w:r>
         <w:t>rate</w:t>
@@ -678,7 +779,15 @@
         <w:t>) between the input and output layers</w:t>
       </w:r>
       <w:r>
-        <w:t>. The D loss is binary-crossentropy on the sigmoid activation of the output neuron</w:t>
+        <w:t>. The D loss is binary-</w:t>
+      </w:r>
+      <w:proofErr w:type="spellStart"/>
+      <w:r>
+        <w:t>crossentropy</w:t>
+      </w:r>
+      <w:proofErr w:type="spellEnd"/>
+      <w:r>
+        <w:t xml:space="preserve"> on the sigmoid activation of the output neuron</w:t>
       </w:r>
       <w:r>
         <w:t xml:space="preserve">. </w:t>
@@ -930,7 +1039,23 @@
     </w:p>
     <w:p>
       <w:r>
-        <w:t xml:space="preserve">Dropout layers were added in the Generator (rate=0.25). Generator has three Dense-BatchNormalization-LeakyReLU-Dropout blocks instead of two.  </w:t>
+        <w:t>Dropout layers were added in the Generator (rate=0.25). Generator has three Dense-</w:t>
+      </w:r>
+      <w:proofErr w:type="spellStart"/>
+      <w:r>
+        <w:t>BatchNormalization</w:t>
+      </w:r>
+      <w:proofErr w:type="spellEnd"/>
+      <w:r>
+        <w:t>-</w:t>
+      </w:r>
+      <w:proofErr w:type="spellStart"/>
+      <w:r>
+        <w:t>LeakyReLU</w:t>
+      </w:r>
+      <w:proofErr w:type="spellEnd"/>
+      <w:r>
+        <w:t xml:space="preserve">-Dropout blocks instead of two.  </w:t>
       </w:r>
       <w:r>
         <w:t xml:space="preserve">Discriminator </w:t>
@@ -939,7 +1064,15 @@
         <w:t xml:space="preserve">has three </w:t>
       </w:r>
       <w:r>
-        <w:t>Dense-LeakyReLU-Dropout (</w:t>
+        <w:t>Dense-</w:t>
+      </w:r>
+      <w:proofErr w:type="spellStart"/>
+      <w:r>
+        <w:t>LeakyReLU</w:t>
+      </w:r>
+      <w:proofErr w:type="spellEnd"/>
+      <w:r>
+        <w:t>-Dropout (</w:t>
       </w:r>
       <w:r>
         <w:t>rate</w:t>
@@ -1165,7 +1298,23 @@
         <w:ind w:left="1080"/>
       </w:pPr>
       <w:r>
-        <w:t xml:space="preserve">To achieve the best performance model, each 50 iterations after the first 800 iterations, we check for convergence by measuring the difference of the loss of generator and discriminator and requiring it to be less than 0.2. After that, we check that the discriminator loss is in 0.2 tunnel from 0.5 (the optimal discriminator mistakes in half of samples) and also that the discriminator loss on real and fake images is nearly same (d_fake_accuracy is at most 0.2 from the d_real_accuracy). We save every model that applies the constraint. The model was achieved after </w:t>
+        <w:t>To achieve the best performance model, each 50 iterations after the first 800 iterations, we check for convergence by measuring the difference of the loss of generator and discriminator and requiring it to be less than 0.2. After that, we check that the discriminator loss is in 0.2 tunnel from 0.5 (the optimal discriminator mistakes in half of samples) and also that the discriminator loss on real and fake images is nearly same (</w:t>
+      </w:r>
+      <w:proofErr w:type="spellStart"/>
+      <w:r>
+        <w:t>d_fake_accuracy</w:t>
+      </w:r>
+      <w:proofErr w:type="spellEnd"/>
+      <w:r>
+        <w:t xml:space="preserve"> is at most 0.2 from the </w:t>
+      </w:r>
+      <w:proofErr w:type="spellStart"/>
+      <w:r>
+        <w:t>d_real_accuracy</w:t>
+      </w:r>
+      <w:proofErr w:type="spellEnd"/>
+      <w:r>
+        <w:t xml:space="preserve">). We save every model that applies the constraint. The model was achieved after </w:t>
       </w:r>
       <w:r>
         <w:t>39</w:t>
@@ -1677,40 +1826,7 @@
         <w:t>The same criteria for a best model selection as used for the diabetic dataset was used.</w:t>
       </w:r>
       <w:r>
-        <w:t xml:space="preserve"> The model that was chosen has the following parameters: trained on 6700 iterations, </w:t>
-      </w:r>
-      <w:r>
-        <w:t xml:space="preserve">G </w:t>
-      </w:r>
-      <w:r>
-        <w:t xml:space="preserve">has the loss of 0.69 </w:t>
-      </w:r>
-      <w:r>
-        <w:t>and D</w:t>
-      </w:r>
-      <w:r>
-        <w:t>’s loss</w:t>
-      </w:r>
-      <w:r>
-        <w:t xml:space="preserve"> </w:t>
-      </w:r>
-      <w:r>
-        <w:t xml:space="preserve">is </w:t>
-      </w:r>
-      <w:r>
-        <w:t>0.</w:t>
-      </w:r>
-      <w:r>
-        <w:t>66</w:t>
-      </w:r>
-      <w:r>
-        <w:t>, D accuracy was 0.42 and the difference between the D’s accuracies for fake and real samples was 0.</w:t>
-      </w:r>
-      <w:r>
-        <w:t>09</w:t>
-      </w:r>
-      <w:r>
-        <w:t>.</w:t>
+        <w:t xml:space="preserve"> The model that was chosen has the following parameters: trained on 6700 iterations, G has the loss of 0.69 and D’s loss is 0.66, D accuracy was 0.42 and the difference between the D’s accuracies for fake and real samples was 0.09.</w:t>
       </w:r>
     </w:p>
     <w:p>
@@ -2071,7 +2187,15 @@
         <w:t>s</w:t>
       </w:r>
       <w:r>
-        <w:t xml:space="preserve"> between the mean and “fake”/”real” sample vectors. The distance from mean to real is smaller than the distance from mean to fake:</w:t>
+        <w:t xml:space="preserve"> between the mean and “fake”</w:t>
+      </w:r>
+      <w:proofErr w:type="gramStart"/>
+      <w:r>
+        <w:t>/”real</w:t>
+      </w:r>
+      <w:proofErr w:type="gramEnd"/>
+      <w:r>
+        <w:t>” sample vectors. The distance from mean to real is smaller than the distance from mean to fake:</w:t>
       </w:r>
     </w:p>
     <w:p>
@@ -2206,8 +2330,6 @@
       <w:r>
         <w:t xml:space="preserve"> for most of iterations</w:t>
       </w:r>
-      <w:bookmarkStart w:id="0" w:name="_GoBack"/>
-      <w:bookmarkEnd w:id="0"/>
       <w:r>
         <w:t>:</w:t>
       </w:r>
@@ -2908,8 +3030,13 @@
         <w:t xml:space="preserve"> close to</w:t>
       </w:r>
       <w:r>
-        <w:t xml:space="preserve"> ~ U(</w:t>
-      </w:r>
+        <w:t xml:space="preserve"> ~ </w:t>
+      </w:r>
+      <w:proofErr w:type="gramStart"/>
+      <w:r>
+        <w:t>U(</w:t>
+      </w:r>
+      <w:proofErr w:type="gramEnd"/>
       <w:r>
         <w:t>0</w:t>
       </w:r>
@@ -2947,10 +3074,26 @@
         <w:ind w:left="1440"/>
       </w:pPr>
       <w:r>
-        <w:t xml:space="preserve">We can see that we where less successful in the lower range that is class “0” because we sampled from range [0.2, 0.5] but the majority of output </w:t>
-      </w:r>
-      <w:r>
-        <w:t>was in range [0.45, 0.7] which is 0.2 off to the “right” with respect to average and range, on the other hand in when sampled from [0.5, 0.7] then the majority of output was in [0.5, 0.8] and avg 0.65 that is very close to expected. when sampled from [0.7, 1.0] then the majority of output was in [0.6, 1.0] and avg 0.79 that is very close to expected.</w:t>
+        <w:t xml:space="preserve">We can see that </w:t>
+      </w:r>
+      <w:proofErr w:type="spellStart"/>
+      <w:r>
+        <w:t>we where</w:t>
+      </w:r>
+      <w:proofErr w:type="spellEnd"/>
+      <w:r>
+        <w:t xml:space="preserve"> less successful in the lower range that is class “0” because we sampled from range [0.2, 0.5] but the majority of output </w:t>
+      </w:r>
+      <w:r>
+        <w:t xml:space="preserve">was in range [0.45, 0.7] which is 0.2 off to the “right” with respect to average and range, on the other hand in when sampled from [0.5, 0.7] then the majority of output was in [0.5, 0.8] and avg 0.65 that is very close to expected. when sampled from [0.7, 1.0] then </w:t>
+      </w:r>
+      <w:proofErr w:type="gramStart"/>
+      <w:r>
+        <w:t>the majority of</w:t>
+      </w:r>
+      <w:proofErr w:type="gramEnd"/>
+      <w:r>
+        <w:t xml:space="preserve"> output was in [0.6, 1.0] and avg 0.79 that is very close to expected.</w:t>
       </w:r>
     </w:p>
     <w:p>
@@ -2986,7 +3129,15 @@
         <w:t xml:space="preserve"> narrow</w:t>
       </w:r>
       <w:r>
-        <w:t xml:space="preserve"> distribution, we expected it to be more Uniform alike with boundaries close to [0, 1]. So we did sample ‘noise’ from ~ U[-1, 1] this improved greatly the BB output distribution that looked unformal-alike~ U[a, b]</w:t>
+        <w:t xml:space="preserve"> distribution, we expected it to be more Uniform alike with boundaries close to [0, 1]. So we did sample ‘noise’ from ~ </w:t>
+      </w:r>
+      <w:proofErr w:type="gramStart"/>
+      <w:r>
+        <w:t>U[</w:t>
+      </w:r>
+      <w:proofErr w:type="gramEnd"/>
+      <w:r>
+        <w:t>-1, 1] this improved greatly the BB output distribution that looked unformal-alike~ U[a, b]</w:t>
       </w:r>
       <w:r>
         <w:t xml:space="preserve"> still  narrow</w:t>
@@ -3001,7 +3152,15 @@
         <w:t>so we added to model as input</w:t>
       </w:r>
       <w:r>
-        <w:t>( for ‘G’ and ‘D’ kind of cGAN)</w:t>
+        <w:t xml:space="preserve">( for ‘G’ and ‘D’ kind of </w:t>
+      </w:r>
+      <w:proofErr w:type="spellStart"/>
+      <w:r>
+        <w:t>cGAN</w:t>
+      </w:r>
+      <w:proofErr w:type="spellEnd"/>
+      <w:r>
+        <w:t>)</w:t>
       </w:r>
       <w:r>
         <w:t xml:space="preserve"> for every batch it’s mean and STD</w:t>
@@ -3025,7 +3184,15 @@
         <w:t xml:space="preserve"> by 2 actions 1) give Generator a chance to learn better from ‘C’, ‘Y’, ‘mean’, ‘STD’ by </w:t>
       </w:r>
       <w:r>
-        <w:t>connected them to few dense layers and merged back to final layer in Generator. 2) when training Discriminator on ‘Real” example we added noise ~N(0, 0.25)</w:t>
+        <w:t>connected them to few dense layers and merged back to final layer in Generator. 2) when training Discriminator on ‘Real” example we added noise ~</w:t>
+      </w:r>
+      <w:proofErr w:type="gramStart"/>
+      <w:r>
+        <w:t>N(</w:t>
+      </w:r>
+      <w:proofErr w:type="gramEnd"/>
+      <w:r>
+        <w:t>0, 0.25)</w:t>
       </w:r>
       <w:r>
         <w:t xml:space="preserve"> to real samples to make it harder (slower) on Discriminator to be precise. These actions </w:t>
@@ -3654,7 +3821,15 @@
         <w:t xml:space="preserve">0,1. </w:t>
       </w:r>
       <w:r>
-        <w:t xml:space="preserve">the perfect expectation would have been ~ U(0,1) </w:t>
+        <w:t xml:space="preserve">the perfect expectation would have been ~ </w:t>
+      </w:r>
+      <w:proofErr w:type="gramStart"/>
+      <w:r>
+        <w:t>U(</w:t>
+      </w:r>
+      <w:proofErr w:type="gramEnd"/>
+      <w:r>
+        <w:t xml:space="preserve">0,1) </w:t>
       </w:r>
       <w:r>
         <w:t xml:space="preserve">same </w:t>
@@ -3854,8 +4029,13 @@
         <w:sym w:font="Wingdings" w:char="F0E8"/>
       </w:r>
       <w:r>
-        <w:t>0.6 .</w:t>
-      </w:r>
+        <w:t>0.</w:t>
+      </w:r>
+      <w:proofErr w:type="gramStart"/>
+      <w:r>
+        <w:t>6 .</w:t>
+      </w:r>
+      <w:proofErr w:type="gramEnd"/>
     </w:p>
     <w:p>
       <w:pPr>
@@ -3884,7 +4064,15 @@
         <w:t xml:space="preserve"> output distribution was worse from final state it was narrow distribution, we expected it to be more Uniform alike with boundaries close to [0, 1]</w:t>
       </w:r>
       <w:r>
-        <w:t>. So what we did is to sample ‘noise’ from ~ U[-1, 1]</w:t>
+        <w:t xml:space="preserve">. So what we did is to sample ‘noise’ from ~ </w:t>
+      </w:r>
+      <w:proofErr w:type="gramStart"/>
+      <w:r>
+        <w:t>U[</w:t>
+      </w:r>
+      <w:proofErr w:type="gramEnd"/>
+      <w:r>
+        <w:t>-1, 1]</w:t>
       </w:r>
       <w:r>
         <w:t>.</w:t>
@@ -3916,8 +4104,13 @@
         <w:pStyle w:val="ListParagraph"/>
         <w:ind w:left="1440"/>
       </w:pPr>
-      <w:r>
-        <w:t xml:space="preserve">Also </w:t>
+      <w:proofErr w:type="gramStart"/>
+      <w:r>
+        <w:t>Also</w:t>
+      </w:r>
+      <w:proofErr w:type="gramEnd"/>
+      <w:r>
+        <w:t xml:space="preserve"> </w:t>
       </w:r>
       <w:r>
         <w:t xml:space="preserve">loss and accuracies </w:t>
@@ -4042,7 +4235,13 @@
         <w:rPr>
           <w:noProof/>
         </w:rPr>
-        <w:t>e tried all the actiones (cGan alike) prformed described in 4.d (for Diabetic data) unfortunatly it did not improve output destribution results.</w:t>
+        <w:t>e tried all the actiones (cGan alike) prformed described in 4.d (for Diabetic data) unfortunatly it did not improve output destribution results</w:t>
+      </w:r>
+      <w:r>
+        <w:rPr>
+          <w:noProof/>
+        </w:rPr>
+        <w:t>, this may be because of the non numerical (categorail) features that original data obtained, it was more cpmpleax to acheave some covergence in ‘D’ ‘G’ losses and in D_facke_acc vs D_real_acc.</w:t>
       </w:r>
     </w:p>
     <w:p/>
@@ -4057,7 +4256,7 @@
 </file>
 
 <file path=word/endnotes.xml><?xml version="1.0" encoding="utf-8"?>
-<w:endnotes xmlns:wpc="http://schemas.microsoft.com/office/word/2010/wordprocessingCanvas" xmlns:cx="http://schemas.microsoft.com/office/drawing/2014/chartex" xmlns:cx1="http://schemas.microsoft.com/office/drawing/2015/9/8/chartex" xmlns:mc="http://schemas.openxmlformats.org/markup-compatibility/2006" xmlns:o="urn:schemas-microsoft-com:office:office" xmlns:r="http://schemas.openxmlformats.org/officeDocument/2006/relationships" xmlns:m="http://schemas.openxmlformats.org/officeDocument/2006/math" xmlns:v="urn:schemas-microsoft-com:vml" xmlns:wp14="http://schemas.microsoft.com/office/word/2010/wordprocessingDrawing" xmlns:wp="http://schemas.openxmlformats.org/drawingml/2006/wordprocessingDrawing" xmlns:w10="urn:schemas-microsoft-com:office:word" xmlns:w="http://schemas.openxmlformats.org/wordprocessingml/2006/main" xmlns:w14="http://schemas.microsoft.com/office/word/2010/wordml" xmlns:w15="http://schemas.microsoft.com/office/word/2012/wordml" xmlns:w16se="http://schemas.microsoft.com/office/word/2015/wordml/symex" xmlns:wpg="http://schemas.microsoft.com/office/word/2010/wordprocessingGroup" xmlns:wpi="http://schemas.microsoft.com/office/word/2010/wordprocessingInk" xmlns:wne="http://schemas.microsoft.com/office/word/2006/wordml" xmlns:wps="http://schemas.microsoft.com/office/word/2010/wordprocessingShape" mc:Ignorable="w14 w15 w16se wp14">
+<w:endnotes xmlns:wpc="http://schemas.microsoft.com/office/word/2010/wordprocessingCanvas" xmlns:cx="http://schemas.microsoft.com/office/drawing/2014/chartex" xmlns:cx1="http://schemas.microsoft.com/office/drawing/2015/9/8/chartex" xmlns:cx2="http://schemas.microsoft.com/office/drawing/2015/10/21/chartex" xmlns:cx3="http://schemas.microsoft.com/office/drawing/2016/5/9/chartex" xmlns:cx4="http://schemas.microsoft.com/office/drawing/2016/5/10/chartex" xmlns:cx5="http://schemas.microsoft.com/office/drawing/2016/5/11/chartex" xmlns:cx6="http://schemas.microsoft.com/office/drawing/2016/5/12/chartex" xmlns:cx7="http://schemas.microsoft.com/office/drawing/2016/5/13/chartex" xmlns:cx8="http://schemas.microsoft.com/office/drawing/2016/5/14/chartex" xmlns:mc="http://schemas.openxmlformats.org/markup-compatibility/2006" xmlns:aink="http://schemas.microsoft.com/office/drawing/2016/ink" xmlns:am3d="http://schemas.microsoft.com/office/drawing/2017/model3d" xmlns:o="urn:schemas-microsoft-com:office:office" xmlns:r="http://schemas.openxmlformats.org/officeDocument/2006/relationships" xmlns:m="http://schemas.openxmlformats.org/officeDocument/2006/math" xmlns:v="urn:schemas-microsoft-com:vml" xmlns:wp14="http://schemas.microsoft.com/office/word/2010/wordprocessingDrawing" xmlns:wp="http://schemas.openxmlformats.org/drawingml/2006/wordprocessingDrawing" xmlns:w10="urn:schemas-microsoft-com:office:word" xmlns:w="http://schemas.openxmlformats.org/wordprocessingml/2006/main" xmlns:w14="http://schemas.microsoft.com/office/word/2010/wordml" xmlns:w15="http://schemas.microsoft.com/office/word/2012/wordml" xmlns:w16cex="http://schemas.microsoft.com/office/word/2018/wordml/cex" xmlns:w16cid="http://schemas.microsoft.com/office/word/2016/wordml/cid" xmlns:w16="http://schemas.microsoft.com/office/word/2018/wordml" xmlns:w16se="http://schemas.microsoft.com/office/word/2015/wordml/symex" xmlns:wpg="http://schemas.microsoft.com/office/word/2010/wordprocessingGroup" xmlns:wpi="http://schemas.microsoft.com/office/word/2010/wordprocessingInk" xmlns:wne="http://schemas.microsoft.com/office/word/2006/wordml" xmlns:wps="http://schemas.microsoft.com/office/word/2010/wordprocessingShape" mc:Ignorable="w14 w15 w16se w16cid w16 w16cex wp14">
   <w:endnote w:type="separator" w:id="-1">
     <w:p>
       <w:pPr>
@@ -4082,7 +4281,7 @@
 </file>
 
 <file path=word/footnotes.xml><?xml version="1.0" encoding="utf-8"?>
-<w:footnotes xmlns:wpc="http://schemas.microsoft.com/office/word/2010/wordprocessingCanvas" xmlns:cx="http://schemas.microsoft.com/office/drawing/2014/chartex" xmlns:cx1="http://schemas.microsoft.com/office/drawing/2015/9/8/chartex" xmlns:mc="http://schemas.openxmlformats.org/markup-compatibility/2006" xmlns:o="urn:schemas-microsoft-com:office:office" xmlns:r="http://schemas.openxmlformats.org/officeDocument/2006/relationships" xmlns:m="http://schemas.openxmlformats.org/officeDocument/2006/math" xmlns:v="urn:schemas-microsoft-com:vml" xmlns:wp14="http://schemas.microsoft.com/office/word/2010/wordprocessingDrawing" xmlns:wp="http://schemas.openxmlformats.org/drawingml/2006/wordprocessingDrawing" xmlns:w10="urn:schemas-microsoft-com:office:word" xmlns:w="http://schemas.openxmlformats.org/wordprocessingml/2006/main" xmlns:w14="http://schemas.microsoft.com/office/word/2010/wordml" xmlns:w15="http://schemas.microsoft.com/office/word/2012/wordml" xmlns:w16se="http://schemas.microsoft.com/office/word/2015/wordml/symex" xmlns:wpg="http://schemas.microsoft.com/office/word/2010/wordprocessingGroup" xmlns:wpi="http://schemas.microsoft.com/office/word/2010/wordprocessingInk" xmlns:wne="http://schemas.microsoft.com/office/word/2006/wordml" xmlns:wps="http://schemas.microsoft.com/office/word/2010/wordprocessingShape" mc:Ignorable="w14 w15 w16se wp14">
+<w:footnotes xmlns:wpc="http://schemas.microsoft.com/office/word/2010/wordprocessingCanvas" xmlns:cx="http://schemas.microsoft.com/office/drawing/2014/chartex" xmlns:cx1="http://schemas.microsoft.com/office/drawing/2015/9/8/chartex" xmlns:cx2="http://schemas.microsoft.com/office/drawing/2015/10/21/chartex" xmlns:cx3="http://schemas.microsoft.com/office/drawing/2016/5/9/chartex" xmlns:cx4="http://schemas.microsoft.com/office/drawing/2016/5/10/chartex" xmlns:cx5="http://schemas.microsoft.com/office/drawing/2016/5/11/chartex" xmlns:cx6="http://schemas.microsoft.com/office/drawing/2016/5/12/chartex" xmlns:cx7="http://schemas.microsoft.com/office/drawing/2016/5/13/chartex" xmlns:cx8="http://schemas.microsoft.com/office/drawing/2016/5/14/chartex" xmlns:mc="http://schemas.openxmlformats.org/markup-compatibility/2006" xmlns:aink="http://schemas.microsoft.com/office/drawing/2016/ink" xmlns:am3d="http://schemas.microsoft.com/office/drawing/2017/model3d" xmlns:o="urn:schemas-microsoft-com:office:office" xmlns:r="http://schemas.openxmlformats.org/officeDocument/2006/relationships" xmlns:m="http://schemas.openxmlformats.org/officeDocument/2006/math" xmlns:v="urn:schemas-microsoft-com:vml" xmlns:wp14="http://schemas.microsoft.com/office/word/2010/wordprocessingDrawing" xmlns:wp="http://schemas.openxmlformats.org/drawingml/2006/wordprocessingDrawing" xmlns:w10="urn:schemas-microsoft-com:office:word" xmlns:w="http://schemas.openxmlformats.org/wordprocessingml/2006/main" xmlns:w14="http://schemas.microsoft.com/office/word/2010/wordml" xmlns:w15="http://schemas.microsoft.com/office/word/2012/wordml" xmlns:w16cex="http://schemas.microsoft.com/office/word/2018/wordml/cex" xmlns:w16cid="http://schemas.microsoft.com/office/word/2016/wordml/cid" xmlns:w16="http://schemas.microsoft.com/office/word/2018/wordml" xmlns:w16se="http://schemas.microsoft.com/office/word/2015/wordml/symex" xmlns:wpg="http://schemas.microsoft.com/office/word/2010/wordprocessingGroup" xmlns:wpi="http://schemas.microsoft.com/office/word/2010/wordprocessingInk" xmlns:wne="http://schemas.microsoft.com/office/word/2006/wordml" xmlns:wps="http://schemas.microsoft.com/office/word/2010/wordprocessingShape" mc:Ignorable="w14 w15 w16se w16cid w16 w16cex wp14">
   <w:footnote w:type="separator" w:id="-1">
     <w:p>
       <w:pPr>
@@ -4107,7 +4306,7 @@
 </file>
 
 <file path=word/numbering.xml><?xml version="1.0" encoding="utf-8"?>
-<w:numbering xmlns:wpc="http://schemas.microsoft.com/office/word/2010/wordprocessingCanvas" xmlns:cx="http://schemas.microsoft.com/office/drawing/2014/chartex" xmlns:cx1="http://schemas.microsoft.com/office/drawing/2015/9/8/chartex" xmlns:mc="http://schemas.openxmlformats.org/markup-compatibility/2006" xmlns:o="urn:schemas-microsoft-com:office:office" xmlns:r="http://schemas.openxmlformats.org/officeDocument/2006/relationships" xmlns:m="http://schemas.openxmlformats.org/officeDocument/2006/math" xmlns:v="urn:schemas-microsoft-com:vml" xmlns:wp14="http://schemas.microsoft.com/office/word/2010/wordprocessingDrawing" xmlns:wp="http://schemas.openxmlformats.org/drawingml/2006/wordprocessingDrawing" xmlns:w10="urn:schemas-microsoft-com:office:word" xmlns:w="http://schemas.openxmlformats.org/wordprocessingml/2006/main" xmlns:w14="http://schemas.microsoft.com/office/word/2010/wordml" xmlns:w15="http://schemas.microsoft.com/office/word/2012/wordml" xmlns:w16se="http://schemas.microsoft.com/office/word/2015/wordml/symex" xmlns:wpg="http://schemas.microsoft.com/office/word/2010/wordprocessingGroup" xmlns:wpi="http://schemas.microsoft.com/office/word/2010/wordprocessingInk" xmlns:wne="http://schemas.microsoft.com/office/word/2006/wordml" xmlns:wps="http://schemas.microsoft.com/office/word/2010/wordprocessingShape" mc:Ignorable="w14 w15 w16se wp14">
+<w:numbering xmlns:wpc="http://schemas.microsoft.com/office/word/2010/wordprocessingCanvas" xmlns:cx="http://schemas.microsoft.com/office/drawing/2014/chartex" xmlns:cx1="http://schemas.microsoft.com/office/drawing/2015/9/8/chartex" xmlns:cx2="http://schemas.microsoft.com/office/drawing/2015/10/21/chartex" xmlns:cx3="http://schemas.microsoft.com/office/drawing/2016/5/9/chartex" xmlns:cx4="http://schemas.microsoft.com/office/drawing/2016/5/10/chartex" xmlns:cx5="http://schemas.microsoft.com/office/drawing/2016/5/11/chartex" xmlns:cx6="http://schemas.microsoft.com/office/drawing/2016/5/12/chartex" xmlns:cx7="http://schemas.microsoft.com/office/drawing/2016/5/13/chartex" xmlns:cx8="http://schemas.microsoft.com/office/drawing/2016/5/14/chartex" xmlns:mc="http://schemas.openxmlformats.org/markup-compatibility/2006" xmlns:aink="http://schemas.microsoft.com/office/drawing/2016/ink" xmlns:am3d="http://schemas.microsoft.com/office/drawing/2017/model3d" xmlns:o="urn:schemas-microsoft-com:office:office" xmlns:r="http://schemas.openxmlformats.org/officeDocument/2006/relationships" xmlns:m="http://schemas.openxmlformats.org/officeDocument/2006/math" xmlns:v="urn:schemas-microsoft-com:vml" xmlns:wp14="http://schemas.microsoft.com/office/word/2010/wordprocessingDrawing" xmlns:wp="http://schemas.openxmlformats.org/drawingml/2006/wordprocessingDrawing" xmlns:w10="urn:schemas-microsoft-com:office:word" xmlns:w="http://schemas.openxmlformats.org/wordprocessingml/2006/main" xmlns:w14="http://schemas.microsoft.com/office/word/2010/wordml" xmlns:w15="http://schemas.microsoft.com/office/word/2012/wordml" xmlns:w16cex="http://schemas.microsoft.com/office/word/2018/wordml/cex" xmlns:w16cid="http://schemas.microsoft.com/office/word/2016/wordml/cid" xmlns:w16="http://schemas.microsoft.com/office/word/2018/wordml" xmlns:w16se="http://schemas.microsoft.com/office/word/2015/wordml/symex" xmlns:wpg="http://schemas.microsoft.com/office/word/2010/wordprocessingGroup" xmlns:wpi="http://schemas.microsoft.com/office/word/2010/wordprocessingInk" xmlns:wne="http://schemas.microsoft.com/office/word/2006/wordml" xmlns:wps="http://schemas.microsoft.com/office/word/2010/wordprocessingShape" mc:Ignorable="w14 w15 w16se w16cid w16 w16cex wp14">
   <w:abstractNum w:abstractNumId="0" w15:restartNumberingAfterBreak="0">
     <w:nsid w:val="062F6242"/>
     <w:multiLevelType w:val="hybridMultilevel"/>
@@ -5676,7 +5875,7 @@
 </file>
 
 <file path=word/styles.xml><?xml version="1.0" encoding="utf-8"?>
-<w:styles xmlns:mc="http://schemas.openxmlformats.org/markup-compatibility/2006" xmlns:r="http://schemas.openxmlformats.org/officeDocument/2006/relationships" xmlns:w="http://schemas.openxmlformats.org/wordprocessingml/2006/main" xmlns:w14="http://schemas.microsoft.com/office/word/2010/wordml" xmlns:w15="http://schemas.microsoft.com/office/word/2012/wordml" xmlns:w16se="http://schemas.microsoft.com/office/word/2015/wordml/symex" mc:Ignorable="w14 w15 w16se">
+<w:styles xmlns:mc="http://schemas.openxmlformats.org/markup-compatibility/2006" xmlns:r="http://schemas.openxmlformats.org/officeDocument/2006/relationships" xmlns:w="http://schemas.openxmlformats.org/wordprocessingml/2006/main" xmlns:w14="http://schemas.microsoft.com/office/word/2010/wordml" xmlns:w15="http://schemas.microsoft.com/office/word/2012/wordml" xmlns:w16cex="http://schemas.microsoft.com/office/word/2018/wordml/cex" xmlns:w16cid="http://schemas.microsoft.com/office/word/2016/wordml/cid" xmlns:w16="http://schemas.microsoft.com/office/word/2018/wordml" xmlns:w16se="http://schemas.microsoft.com/office/word/2015/wordml/symex" mc:Ignorable="w14 w15 w16se w16cid w16 w16cex">
   <w:docDefaults>
     <w:rPrDefault>
       <w:rPr>
@@ -5692,7 +5891,7 @@
       </w:pPr>
     </w:pPrDefault>
   </w:docDefaults>
-  <w:latentStyles w:defLockedState="0" w:defUIPriority="99" w:defSemiHidden="0" w:defUnhideWhenUsed="0" w:defQFormat="0" w:count="371">
+  <w:latentStyles w:defLockedState="0" w:defUIPriority="99" w:defSemiHidden="0" w:defUnhideWhenUsed="0" w:defQFormat="0" w:count="376">
     <w:lsdException w:name="Normal" w:uiPriority="0" w:qFormat="1"/>
     <w:lsdException w:name="heading 1" w:uiPriority="9" w:qFormat="1"/>
     <w:lsdException w:name="heading 2" w:semiHidden="1" w:uiPriority="9" w:unhideWhenUsed="1" w:qFormat="1"/>
@@ -6064,6 +6263,11 @@
     <w:lsdException w:name="List Table 5 Dark Accent 6" w:uiPriority="50"/>
     <w:lsdException w:name="List Table 6 Colorful Accent 6" w:uiPriority="51"/>
     <w:lsdException w:name="List Table 7 Colorful Accent 6" w:uiPriority="52"/>
+    <w:lsdException w:name="Mention" w:semiHidden="1" w:unhideWhenUsed="1"/>
+    <w:lsdException w:name="Smart Hyperlink" w:semiHidden="1" w:unhideWhenUsed="1"/>
+    <w:lsdException w:name="Hashtag" w:semiHidden="1" w:unhideWhenUsed="1"/>
+    <w:lsdException w:name="Unresolved Mention" w:semiHidden="1" w:unhideWhenUsed="1"/>
+    <w:lsdException w:name="Smart Link" w:semiHidden="1" w:unhideWhenUsed="1"/>
   </w:latentStyles>
   <w:style w:type="paragraph" w:default="1" w:styleId="Normal">
     <w:name w:val="Normal"/>
